--- a/class 6/Spreadsheet   (Lab 21 - 26)/Sheet 26/1. Lecture Note/26.docx
+++ b/class 6/Spreadsheet   (Lab 21 - 26)/Sheet 26/1. Lecture Note/26.docx
@@ -240,13 +240,7 @@
               <w:rPr>
                 <w:rFonts w:hint="default"/>
               </w:rPr>
-              <w:t>C</w:t>
-            </w:r>
-            <w:r>
-              <w:rPr>
-                <w:rFonts w:hint="default"/>
-              </w:rPr>
-              <w:t>harts</w:t>
+              <w:t>Charts</w:t>
             </w:r>
           </w:p>
           <w:p>
@@ -521,6 +515,7 @@
     <w:p>
       <w:pPr>
         <w:pStyle w:val="3"/>
+        <w:spacing w:line="240" w:lineRule="auto"/>
         <w:rPr>
           <w:rFonts w:ascii="SimSun" w:hAnsi="SimSun" w:eastAsia="SimSun" w:cs="SimSun"/>
           <w:kern w:val="0"/>
@@ -531,42 +526,17 @@
       </w:pPr>
       <w:r>
         <w:rPr>
-          <w:rFonts w:ascii="SimSun" w:hAnsi="SimSun" w:eastAsia="SimSun" w:cs="SimSun"/>
-          <w:kern w:val="0"/>
-          <w:sz w:val="24"/>
-          <w:szCs w:val="24"/>
-          <w:lang w:val="en-US" w:eastAsia="zh-CN" w:bidi="ar"/>
-        </w:rPr>
-        <w:t xml:space="preserve">Then choose in the menu: </w:t>
-      </w:r>
-      <w:r>
-        <w:rPr>
-          <w:rStyle w:val="10"/>
-          <w:rFonts w:ascii="SimSun" w:hAnsi="SimSun" w:eastAsia="SimSun" w:cs="SimSun"/>
-          <w:kern w:val="0"/>
-          <w:sz w:val="24"/>
-          <w:szCs w:val="24"/>
-          <w:lang w:val="en-US" w:eastAsia="zh-CN" w:bidi="ar"/>
-        </w:rPr>
-        <w:t>Insert - Chart</w:t>
-      </w:r>
-      <w:r>
-        <w:rPr>
-          <w:rFonts w:ascii="SimSun" w:hAnsi="SimSun" w:eastAsia="SimSun" w:cs="SimSun"/>
-          <w:kern w:val="0"/>
-          <w:sz w:val="24"/>
-          <w:szCs w:val="24"/>
-          <w:lang w:val="en-US" w:eastAsia="zh-CN" w:bidi="ar"/>
-        </w:rPr>
-        <w:t>.</w:t>
-      </w:r>
-      <w:r>
-        <w:rPr>
-          <w:rFonts w:ascii="SimSun" w:hAnsi="SimSun" w:eastAsia="SimSun" w:cs="SimSun"/>
-          <w:kern w:val="0"/>
-          <w:sz w:val="24"/>
-          <w:szCs w:val="24"/>
-          <w:lang w:val="en-US" w:eastAsia="zh-CN" w:bidi="ar"/>
+          <w:rStyle w:val="17"/>
+          <w:bCs/>
+          <w:lang w:val="en-US" w:eastAsia="zh-CN"/>
+        </w:rPr>
+        <w:t>Then choose in the menu: Insert - Chart.</w:t>
+      </w:r>
+      <w:r>
+        <w:rPr>
+          <w:rStyle w:val="17"/>
+          <w:bCs/>
+          <w:lang w:val="en-US" w:eastAsia="zh-CN"/>
         </w:rPr>
         <w:br w:type="textWrapping"/>
       </w:r>
@@ -626,6 +596,7 @@
     <w:p>
       <w:pPr>
         <w:pStyle w:val="3"/>
+        <w:spacing w:line="240" w:lineRule="auto"/>
         <w:rPr>
           <w:lang w:val="en-US" w:eastAsia="zh-CN"/>
         </w:rPr>
@@ -817,11 +788,7 @@
         <w:suppressLineNumbers w:val="0"/>
         <w:jc w:val="left"/>
         <w:rPr>
-          <w:rFonts w:ascii="SimSun" w:hAnsi="SimSun" w:eastAsia="SimSun" w:cs="SimSun"/>
-          <w:kern w:val="0"/>
-          <w:sz w:val="24"/>
-          <w:szCs w:val="24"/>
-          <w:lang w:val="en-US" w:eastAsia="zh-CN" w:bidi="ar"/>
+          <w:rFonts w:hint="default"/>
         </w:rPr>
       </w:pPr>
       <w:r>
@@ -902,31 +869,6 @@
         </w:rPr>
         <w:br w:type="textWrapping"/>
       </w:r>
-    </w:p>
-    <w:p>
-      <w:pPr>
-        <w:keepNext w:val="0"/>
-        <w:keepLines w:val="0"/>
-        <w:widowControl/>
-        <w:suppressLineNumbers w:val="0"/>
-        <w:jc w:val="left"/>
-        <w:rPr>
-          <w:rFonts w:ascii="SimSun" w:hAnsi="SimSun" w:eastAsia="SimSun" w:cs="SimSun"/>
-          <w:kern w:val="0"/>
-          <w:sz w:val="24"/>
-          <w:szCs w:val="24"/>
-          <w:lang w:val="en-US" w:eastAsia="zh-CN" w:bidi="ar"/>
-        </w:rPr>
-      </w:pPr>
-    </w:p>
-    <w:p>
-      <w:pPr>
-        <w:pStyle w:val="3"/>
-        <w:spacing w:line="240" w:lineRule="auto"/>
-        <w:rPr>
-          <w:rFonts w:hint="default"/>
-        </w:rPr>
-      </w:pPr>
       <w:bookmarkStart w:id="0" w:name="_GoBack"/>
       <w:bookmarkEnd w:id="0"/>
     </w:p>
